--- a/docs/aar/nf/nfpart4/nf44/index.docx
+++ b/docs/aar/nf/nfpart4/nf44/index.docx
@@ -63,6 +63,7 @@
       <w:r>
         <w:rPr>
           <w:rFonts w:ascii="Times New Roman" w:hAnsi="Times New Roman"/>
+          <w:noProof/>
           <w:sz w:val="24"/>
           <w:szCs w:val="24"/>
           <w:lang w:eastAsia="en-CA"/>
@@ -557,6 +558,7 @@
       <w:r>
         <w:rPr>
           <w:rFonts w:ascii="Times New Roman" w:hAnsi="Times New Roman"/>
+          <w:noProof/>
           <w:sz w:val="24"/>
           <w:szCs w:val="24"/>
           <w:lang w:eastAsia="en-CA"/>
@@ -1089,6 +1091,7 @@
   <w:style w:type="character" w:default="1" w:styleId="DefaultParagraphFont">
     <w:name w:val="Default Paragraph Font"/>
     <w:uiPriority w:val="1"/>
+    <w:semiHidden/>
     <w:unhideWhenUsed/>
   </w:style>
   <w:style w:type="table" w:default="1" w:styleId="TableNormal">
